--- a/Entrega 3/Documentos día 28/Test.docx
+++ b/Entrega 3/Documentos día 28/Test.docx
@@ -15,13 +15,29 @@
         </w:rPr>
         <w:t xml:space="preserve">GUÍA </w:t>
       </w:r>
-      <w:bookmarkStart w:id="0" w:name="_GoBack"/>
-      <w:bookmarkEnd w:id="0"/>
       <w:r>
         <w:rPr>
           <w:b/>
         </w:rPr>
         <w:t>TEST</w:t>
+      </w:r>
+    </w:p>
+    <w:p>
+      <w:pPr>
+        <w:jc w:val="both"/>
+      </w:pPr>
+      <w:r>
+        <w:t>AGRADECER</w:t>
+      </w:r>
+      <w:bookmarkStart w:id="0" w:name="_GoBack"/>
+      <w:bookmarkEnd w:id="0"/>
+    </w:p>
+    <w:p>
+      <w:pPr>
+        <w:jc w:val="both"/>
+      </w:pPr>
+      <w:r>
+        <w:t>TAREAS</w:t>
       </w:r>
     </w:p>
     <w:sectPr>

--- a/Entrega 3/Documentos día 28/Test.docx
+++ b/Entrega 3/Documentos día 28/Test.docx
@@ -24,21 +24,95 @@
     </w:p>
     <w:p>
       <w:pPr>
+        <w:ind w:firstLine="708"/>
         <w:jc w:val="both"/>
       </w:pPr>
       <w:r>
-        <w:t>AGRADECER</w:t>
+        <w:t>Muchas gracias por colaborar con nosotros en la valoración de la aplicación para alumnos de Primer Ciclo de Primaria.</w:t>
+      </w:r>
+    </w:p>
+    <w:p>
+      <w:pPr>
+        <w:ind w:firstLine="708"/>
+        <w:jc w:val="both"/>
+      </w:pPr>
+      <w:r>
+        <w:t>A continuación le proponemos tres tareas para que las realice y pueda expresar libremente, a medida que las va realizando, cualquier sugerencia o aspecto que le resulte interesante y crea que se debe completar, añadir o eliminar. De esta manera, nosotros podremos mejorar la aplicación.</w:t>
+      </w:r>
+    </w:p>
+    <w:p>
+      <w:pPr>
+        <w:ind w:firstLine="708"/>
+        <w:jc w:val="both"/>
+      </w:pPr>
+      <w:r>
+        <w:t xml:space="preserve">TAREA 1: Acceder como alumno y completar la actividad </w:t>
+      </w:r>
+      <w:r>
+        <w:rPr>
+          <w:i/>
+        </w:rPr>
+        <w:t>El cuerpo humano (huesos y músculos)</w:t>
+      </w:r>
+      <w:r>
+        <w:t xml:space="preserve"> del Tema 1 para alumnos de Primero de Primaria A.</w:t>
+      </w:r>
+    </w:p>
+    <w:p>
+      <w:pPr>
+        <w:ind w:firstLine="708"/>
+        <w:jc w:val="both"/>
+      </w:pPr>
+      <w:r>
+        <w:t>TAREA 2: Acceder como profesor, revisar la calificación de los alumnos en la actividad anterior.</w:t>
+      </w:r>
+    </w:p>
+    <w:p>
+      <w:pPr>
+        <w:ind w:firstLine="708"/>
+        <w:jc w:val="both"/>
+      </w:pPr>
+      <w:r>
+        <w:t>TAREA 3: Como profesor, editar contenido del Tema 1 para la clase Primero de Primaria A.</w:t>
+      </w:r>
+    </w:p>
+    <w:p>
+      <w:pPr>
+        <w:ind w:firstLine="708"/>
+        <w:jc w:val="both"/>
+      </w:pPr>
+      <w:r>
+        <w:t>Muchas gracias,</w:t>
+      </w:r>
+    </w:p>
+    <w:p>
+      <w:pPr>
+        <w:ind w:firstLine="708"/>
+        <w:jc w:val="both"/>
+      </w:pPr>
+      <w:r>
+        <w:t>Jorge Justo Vergés</w:t>
+      </w:r>
+    </w:p>
+    <w:p>
+      <w:pPr>
+        <w:ind w:firstLine="708"/>
+        <w:jc w:val="both"/>
+      </w:pPr>
+      <w:r>
+        <w:t xml:space="preserve">Héctor Fernández Matellanes </w:t>
+      </w:r>
+    </w:p>
+    <w:p>
+      <w:pPr>
+        <w:ind w:firstLine="708"/>
+        <w:jc w:val="both"/>
+      </w:pPr>
+      <w:r>
+        <w:t>Mattia Rosselli</w:t>
       </w:r>
       <w:bookmarkStart w:id="0" w:name="_GoBack"/>
       <w:bookmarkEnd w:id="0"/>
-    </w:p>
-    <w:p>
-      <w:pPr>
-        <w:jc w:val="both"/>
-      </w:pPr>
-      <w:r>
-        <w:t>TAREAS</w:t>
-      </w:r>
     </w:p>
     <w:sectPr>
       <w:pgSz w:w="11906" w:h="16838"/>
